--- a/Plan.docx
+++ b/Plan.docx
@@ -17,15 +17,7 @@
           <w:sz w:val="54"/>
           <w:szCs w:val="54"/>
         </w:rPr>
-        <w:t xml:space="preserve">Objective: </w:t>
-      </w:r>
-      <w:r>
-        <w:rPr>
-          <w:rFonts w:ascii="Castellar" w:hAnsi="Castellar"/>
-          <w:sz w:val="54"/>
-          <w:szCs w:val="54"/>
-        </w:rPr>
-        <w:t>Build solid understanding of python</w:t>
+        <w:t>Objective: Build solid understanding of python</w:t>
       </w:r>
     </w:p>
     <w:p>
@@ -243,7 +235,7 @@
         <w:pStyle w:val="ListParagraph"/>
         <w:numPr>
           <w:ilvl w:val="0"/>
-          <w:numId w:val="4"/>
+          <w:numId w:val="5"/>
         </w:numPr>
         <w:rPr>
           <w:rFonts w:ascii="Abadi Extra Light" w:eastAsia="Yu Mincho Light" w:hAnsi="Abadi Extra Light"/>
@@ -255,7 +247,7 @@
             <w:rStyle w:val="Hyperlink"/>
             <w:rFonts w:ascii="Abadi Extra Light" w:eastAsia="Yu Mincho Light" w:hAnsi="Abadi Extra Light"/>
           </w:rPr>
-          <w:t>https://leetcode.com/problems/merge-similar-items/</w:t>
+          <w:t>https://leetcode.com/problems/find-words-that-can-be-formed-by-characters/</w:t>
         </w:r>
       </w:hyperlink>
       <w:r>
@@ -270,7 +262,7 @@
         <w:pStyle w:val="ListParagraph"/>
         <w:numPr>
           <w:ilvl w:val="0"/>
-          <w:numId w:val="4"/>
+          <w:numId w:val="5"/>
         </w:numPr>
         <w:rPr>
           <w:rFonts w:ascii="Abadi Extra Light" w:eastAsia="Yu Mincho Light" w:hAnsi="Abadi Extra Light"/>
@@ -282,7 +274,7 @@
             <w:rStyle w:val="Hyperlink"/>
             <w:rFonts w:ascii="Abadi Extra Light" w:eastAsia="Yu Mincho Light" w:hAnsi="Abadi Extra Light"/>
           </w:rPr>
-          <w:t>https://leetcode.com/problems/flatten-nested-list-iterator/</w:t>
+          <w:t>https://leetcode.com/problems/swap-for-longest-repeated-character-substring/</w:t>
         </w:r>
       </w:hyperlink>
       <w:r>
@@ -297,7 +289,7 @@
         <w:pStyle w:val="ListParagraph"/>
         <w:numPr>
           <w:ilvl w:val="0"/>
-          <w:numId w:val="4"/>
+          <w:numId w:val="5"/>
         </w:numPr>
         <w:rPr>
           <w:rFonts w:ascii="Abadi Extra Light" w:eastAsia="Yu Mincho Light" w:hAnsi="Abadi Extra Light"/>
@@ -309,7 +301,7 @@
             <w:rStyle w:val="Hyperlink"/>
             <w:rFonts w:ascii="Abadi Extra Light" w:eastAsia="Yu Mincho Light" w:hAnsi="Abadi Extra Light"/>
           </w:rPr>
-          <w:t>https://leetcode.com/problems/sort-items-by-groups-respecting-dependencies/description/</w:t>
+          <w:t>https://leetcode.com/problems/form-largest-integer-with-digits-that-add-up-to-target/</w:t>
         </w:r>
       </w:hyperlink>
       <w:r>
@@ -801,6 +793,119 @@
       </w:rPr>
     </w:lvl>
   </w:abstractNum>
+  <w:abstractNum w:abstractNumId="4" w15:restartNumberingAfterBreak="0">
+    <w:nsid w:val="7FAD7380"/>
+    <w:multiLevelType w:val="hybridMultilevel"/>
+    <w:tmpl w:val="979229B8"/>
+    <w:lvl w:ilvl="0" w:tplc="04090003">
+      <w:start w:val="1"/>
+      <w:numFmt w:val="bullet"/>
+      <w:lvlText w:val="o"/>
+      <w:lvlJc w:val="left"/>
+      <w:pPr>
+        <w:ind w:left="2160" w:hanging="360"/>
+      </w:pPr>
+      <w:rPr>
+        <w:rFonts w:ascii="Courier New" w:hAnsi="Courier New" w:cs="Courier New" w:hint="default"/>
+      </w:rPr>
+    </w:lvl>
+    <w:lvl w:ilvl="1" w:tplc="04090003" w:tentative="1">
+      <w:start w:val="1"/>
+      <w:numFmt w:val="bullet"/>
+      <w:lvlText w:val="o"/>
+      <w:lvlJc w:val="left"/>
+      <w:pPr>
+        <w:ind w:left="2880" w:hanging="360"/>
+      </w:pPr>
+      <w:rPr>
+        <w:rFonts w:ascii="Courier New" w:hAnsi="Courier New" w:cs="Courier New" w:hint="default"/>
+      </w:rPr>
+    </w:lvl>
+    <w:lvl w:ilvl="2" w:tplc="04090005" w:tentative="1">
+      <w:start w:val="1"/>
+      <w:numFmt w:val="bullet"/>
+      <w:lvlText w:val=""/>
+      <w:lvlJc w:val="left"/>
+      <w:pPr>
+        <w:ind w:left="3600" w:hanging="360"/>
+      </w:pPr>
+      <w:rPr>
+        <w:rFonts w:ascii="Wingdings" w:hAnsi="Wingdings" w:hint="default"/>
+      </w:rPr>
+    </w:lvl>
+    <w:lvl w:ilvl="3" w:tplc="04090001" w:tentative="1">
+      <w:start w:val="1"/>
+      <w:numFmt w:val="bullet"/>
+      <w:lvlText w:val=""/>
+      <w:lvlJc w:val="left"/>
+      <w:pPr>
+        <w:ind w:left="4320" w:hanging="360"/>
+      </w:pPr>
+      <w:rPr>
+        <w:rFonts w:ascii="Symbol" w:hAnsi="Symbol" w:hint="default"/>
+      </w:rPr>
+    </w:lvl>
+    <w:lvl w:ilvl="4" w:tplc="04090003" w:tentative="1">
+      <w:start w:val="1"/>
+      <w:numFmt w:val="bullet"/>
+      <w:lvlText w:val="o"/>
+      <w:lvlJc w:val="left"/>
+      <w:pPr>
+        <w:ind w:left="5040" w:hanging="360"/>
+      </w:pPr>
+      <w:rPr>
+        <w:rFonts w:ascii="Courier New" w:hAnsi="Courier New" w:cs="Courier New" w:hint="default"/>
+      </w:rPr>
+    </w:lvl>
+    <w:lvl w:ilvl="5" w:tplc="04090005" w:tentative="1">
+      <w:start w:val="1"/>
+      <w:numFmt w:val="bullet"/>
+      <w:lvlText w:val=""/>
+      <w:lvlJc w:val="left"/>
+      <w:pPr>
+        <w:ind w:left="5760" w:hanging="360"/>
+      </w:pPr>
+      <w:rPr>
+        <w:rFonts w:ascii="Wingdings" w:hAnsi="Wingdings" w:hint="default"/>
+      </w:rPr>
+    </w:lvl>
+    <w:lvl w:ilvl="6" w:tplc="04090001" w:tentative="1">
+      <w:start w:val="1"/>
+      <w:numFmt w:val="bullet"/>
+      <w:lvlText w:val=""/>
+      <w:lvlJc w:val="left"/>
+      <w:pPr>
+        <w:ind w:left="6480" w:hanging="360"/>
+      </w:pPr>
+      <w:rPr>
+        <w:rFonts w:ascii="Symbol" w:hAnsi="Symbol" w:hint="default"/>
+      </w:rPr>
+    </w:lvl>
+    <w:lvl w:ilvl="7" w:tplc="04090003" w:tentative="1">
+      <w:start w:val="1"/>
+      <w:numFmt w:val="bullet"/>
+      <w:lvlText w:val="o"/>
+      <w:lvlJc w:val="left"/>
+      <w:pPr>
+        <w:ind w:left="7200" w:hanging="360"/>
+      </w:pPr>
+      <w:rPr>
+        <w:rFonts w:ascii="Courier New" w:hAnsi="Courier New" w:cs="Courier New" w:hint="default"/>
+      </w:rPr>
+    </w:lvl>
+    <w:lvl w:ilvl="8" w:tplc="04090005" w:tentative="1">
+      <w:start w:val="1"/>
+      <w:numFmt w:val="bullet"/>
+      <w:lvlText w:val=""/>
+      <w:lvlJc w:val="left"/>
+      <w:pPr>
+        <w:ind w:left="7920" w:hanging="360"/>
+      </w:pPr>
+      <w:rPr>
+        <w:rFonts w:ascii="Wingdings" w:hAnsi="Wingdings" w:hint="default"/>
+      </w:rPr>
+    </w:lvl>
+  </w:abstractNum>
   <w:num w:numId="1" w16cid:durableId="1950770193">
     <w:abstractNumId w:val="2"/>
   </w:num>
@@ -812,6 +917,9 @@
   </w:num>
   <w:num w:numId="4" w16cid:durableId="2069449777">
     <w:abstractNumId w:val="1"/>
+  </w:num>
+  <w:num w:numId="5" w16cid:durableId="1818103865">
+    <w:abstractNumId w:val="4"/>
   </w:num>
 </w:numbering>
 </file>
